--- a/Documentación/Especificación de requisitos de software.docx
+++ b/Documentación/Especificación de requisitos de software.docx
@@ -20,7 +20,7 @@
       <w:r>
         <w:rPr>
           <w:noProof/>
-          <w:lang w:eastAsia="es-AR" w:bidi="ar-SA"/>
+          <w:lang w:val="es-ES" w:eastAsia="es-ES" w:bidi="ar-SA"/>
         </w:rPr>
         <w:drawing>
           <wp:anchor distT="0" distB="0" distL="114300" distR="114300" simplePos="0" relativeHeight="251658240" behindDoc="0" locked="0" layoutInCell="1" allowOverlap="1">
@@ -347,7 +347,7 @@
       <w:r>
         <w:rPr>
           <w:noProof/>
-          <w:lang w:eastAsia="es-AR" w:bidi="ar-SA"/>
+          <w:lang w:val="es-ES" w:eastAsia="es-ES" w:bidi="ar-SA"/>
         </w:rPr>
         <w:drawing>
           <wp:anchor distT="0" distB="0" distL="114300" distR="114300" simplePos="0" relativeHeight="251659264" behindDoc="0" locked="0" layoutInCell="1" allowOverlap="1">
@@ -452,7 +452,7 @@
       <w:r>
         <w:rPr>
           <w:noProof/>
-          <w:lang w:eastAsia="es-AR" w:bidi="ar-SA"/>
+          <w:lang w:val="es-ES" w:eastAsia="es-ES" w:bidi="ar-SA"/>
         </w:rPr>
         <w:drawing>
           <wp:inline distT="0" distB="0" distL="0" distR="0">
@@ -502,10 +502,7 @@
       </w:pPr>
       <w:r>
         <w:lastRenderedPageBreak/>
-        <w:t>Ficha</w:t>
-      </w:r>
-      <w:r>
-        <w:t xml:space="preserve"> del documento</w:t>
+        <w:t>Ficha del documento</w:t>
       </w:r>
     </w:p>
     <w:p>
@@ -536,12 +533,6 @@
         <w:gridCol w:w="3326"/>
       </w:tblGrid>
       <w:tr>
-        <w:tblPrEx>
-          <w:tblCellMar>
-            <w:top w:w="0" w:type="dxa"/>
-            <w:bottom w:w="0" w:type="dxa"/>
-          </w:tblCellMar>
-        </w:tblPrEx>
         <w:trPr>
           <w:jc w:val="center"/>
         </w:trPr>
@@ -676,12 +667,6 @@
         </w:tc>
       </w:tr>
       <w:tr>
-        <w:tblPrEx>
-          <w:tblCellMar>
-            <w:top w:w="0" w:type="dxa"/>
-            <w:bottom w:w="0" w:type="dxa"/>
-          </w:tblCellMar>
-        </w:tblPrEx>
         <w:trPr>
           <w:trHeight w:val="1134"/>
           <w:jc w:val="center"/>
@@ -760,9 +745,19 @@
             <w:pPr>
               <w:pStyle w:val="Standard"/>
             </w:pPr>
+            <w:proofErr w:type="spellStart"/>
             <w:r>
-              <w:t>Jaliff, Martin, Silvera</w:t>
+              <w:t>Jaliff</w:t>
             </w:r>
+            <w:proofErr w:type="spellEnd"/>
+            <w:r>
+              <w:t xml:space="preserve">, Martin, </w:t>
+            </w:r>
+            <w:proofErr w:type="spellStart"/>
+            <w:r>
+              <w:t>Silvera</w:t>
+            </w:r>
+            <w:proofErr w:type="spellEnd"/>
           </w:p>
         </w:tc>
         <w:tc>
@@ -1064,12 +1059,6 @@
         <w:gridCol w:w="4332"/>
       </w:tblGrid>
       <w:tr>
-        <w:tblPrEx>
-          <w:tblCellMar>
-            <w:top w:w="0" w:type="dxa"/>
-            <w:bottom w:w="0" w:type="dxa"/>
-          </w:tblCellMar>
-        </w:tblPrEx>
         <w:trPr>
           <w:jc w:val="center"/>
         </w:trPr>
@@ -1102,12 +1091,21 @@
                 <w:lang w:val="fr-FR"/>
               </w:rPr>
             </w:pPr>
+            <w:proofErr w:type="spellStart"/>
             <w:r>
               <w:rPr>
                 <w:rFonts w:cs="Arial"/>
                 <w:lang w:val="fr-FR"/>
               </w:rPr>
-              <w:t>Por el cliente</w:t>
+              <w:t>Por</w:t>
+            </w:r>
+            <w:proofErr w:type="spellEnd"/>
+            <w:r>
+              <w:rPr>
+                <w:rFonts w:cs="Arial"/>
+                <w:lang w:val="fr-FR"/>
+              </w:rPr>
+              <w:t xml:space="preserve"> el cliente</w:t>
             </w:r>
           </w:p>
         </w:tc>
@@ -1141,23 +1139,60 @@
                 <w:lang w:val="fr-FR"/>
               </w:rPr>
             </w:pPr>
+            <w:proofErr w:type="spellStart"/>
             <w:r>
               <w:rPr>
                 <w:rFonts w:cs="Arial"/>
                 <w:lang w:val="fr-FR"/>
               </w:rPr>
-              <w:t>Por la empresa suministradora</w:t>
+              <w:t>Por</w:t>
             </w:r>
+            <w:proofErr w:type="spellEnd"/>
+            <w:r>
+              <w:rPr>
+                <w:rFonts w:cs="Arial"/>
+                <w:lang w:val="fr-FR"/>
+              </w:rPr>
+              <w:t xml:space="preserve"> </w:t>
+            </w:r>
+            <w:proofErr w:type="gramStart"/>
+            <w:r>
+              <w:rPr>
+                <w:rFonts w:cs="Arial"/>
+                <w:lang w:val="fr-FR"/>
+              </w:rPr>
+              <w:t xml:space="preserve">la </w:t>
+            </w:r>
+            <w:proofErr w:type="spellStart"/>
+            <w:r>
+              <w:rPr>
+                <w:rFonts w:cs="Arial"/>
+                <w:lang w:val="fr-FR"/>
+              </w:rPr>
+              <w:t>empresa</w:t>
+            </w:r>
+            <w:proofErr w:type="spellEnd"/>
+            <w:proofErr w:type="gramEnd"/>
+            <w:r>
+              <w:rPr>
+                <w:rFonts w:cs="Arial"/>
+                <w:lang w:val="fr-FR"/>
+              </w:rPr>
+              <w:t xml:space="preserve"> </w:t>
+            </w:r>
+            <w:proofErr w:type="spellStart"/>
+            <w:r>
+              <w:rPr>
+                <w:rFonts w:cs="Arial"/>
+                <w:lang w:val="fr-FR"/>
+              </w:rPr>
+              <w:t>suministradora</w:t>
+            </w:r>
+            <w:proofErr w:type="spellEnd"/>
           </w:p>
         </w:tc>
       </w:tr>
       <w:tr>
-        <w:tblPrEx>
-          <w:tblCellMar>
-            <w:top w:w="0" w:type="dxa"/>
-            <w:bottom w:w="0" w:type="dxa"/>
-          </w:tblCellMar>
-        </w:tblPrEx>
         <w:trPr>
           <w:jc w:val="center"/>
         </w:trPr>
@@ -1304,12 +1339,6 @@
         </w:tc>
       </w:tr>
       <w:tr>
-        <w:tblPrEx>
-          <w:tblCellMar>
-            <w:top w:w="0" w:type="dxa"/>
-            <w:bottom w:w="0" w:type="dxa"/>
-          </w:tblCellMar>
-        </w:tblPrEx>
         <w:trPr>
           <w:jc w:val="center"/>
         </w:trPr>
@@ -1471,7 +1500,7 @@
       <w:r>
         <w:fldChar w:fldCharType="separate"/>
       </w:r>
-      <w:hyperlink r:id="rId13" w:history="1">
+      <w:hyperlink w:anchor="__RefHeading__1_133187902" w:history="1">
         <w:r>
           <w:t xml:space="preserve"> Ficha del documento</w:t>
         </w:r>
@@ -1488,7 +1517,7 @@
           <w:tab w:val="right" w:leader="dot" w:pos="8504"/>
         </w:tabs>
       </w:pPr>
-      <w:hyperlink r:id="rId14" w:history="1">
+      <w:hyperlink w:anchor="__RefHeading__3_133187902" w:history="1">
         <w:r>
           <w:t xml:space="preserve"> Contenido</w:t>
         </w:r>
@@ -1505,7 +1534,7 @@
           <w:tab w:val="right" w:leader="dot" w:pos="8504"/>
         </w:tabs>
       </w:pPr>
-      <w:hyperlink r:id="rId15" w:history="1">
+      <w:hyperlink w:anchor="__RefHeading__5_133187902" w:history="1">
         <w:r>
           <w:t>1 Introducción</w:t>
         </w:r>
@@ -1522,7 +1551,7 @@
           <w:tab w:val="right" w:leader="dot" w:pos="8504"/>
         </w:tabs>
       </w:pPr>
-      <w:hyperlink r:id="rId16" w:history="1">
+      <w:hyperlink w:anchor="__RefHeading__7_133187902" w:history="1">
         <w:r>
           <w:t>1.1 Propósito</w:t>
         </w:r>
@@ -1539,7 +1568,7 @@
           <w:tab w:val="right" w:leader="dot" w:pos="8504"/>
         </w:tabs>
       </w:pPr>
-      <w:hyperlink r:id="rId17" w:history="1">
+      <w:hyperlink w:anchor="__RefHeading__9_133187902" w:history="1">
         <w:r>
           <w:t>1.2 Alcance</w:t>
         </w:r>
@@ -1556,7 +1585,7 @@
           <w:tab w:val="right" w:leader="dot" w:pos="8504"/>
         </w:tabs>
       </w:pPr>
-      <w:hyperlink r:id="rId18" w:history="1">
+      <w:hyperlink w:anchor="__RefHeading__11_133187902" w:history="1">
         <w:r>
           <w:t>1.3 Definiciones, acrónimos y abreviaturas</w:t>
         </w:r>
@@ -1573,12 +1602,9 @@
           <w:tab w:val="right" w:leader="dot" w:pos="8504"/>
         </w:tabs>
       </w:pPr>
-      <w:hyperlink r:id="rId19" w:history="1">
+      <w:hyperlink w:anchor="__RefHeading__13_133187902" w:history="1">
         <w:r>
-          <w:t>1.4 R</w:t>
-        </w:r>
-        <w:r>
-          <w:t>eferencias</w:t>
+          <w:t>1.4 Referencias</w:t>
         </w:r>
         <w:r>
           <w:tab/>
@@ -1593,7 +1619,7 @@
           <w:tab w:val="right" w:leader="dot" w:pos="8504"/>
         </w:tabs>
       </w:pPr>
-      <w:hyperlink r:id="rId20" w:history="1">
+      <w:hyperlink w:anchor="__RefHeading__15_133187902" w:history="1">
         <w:r>
           <w:t>1.5 Resumen</w:t>
         </w:r>
@@ -1610,7 +1636,7 @@
           <w:tab w:val="right" w:leader="dot" w:pos="8504"/>
         </w:tabs>
       </w:pPr>
-      <w:hyperlink r:id="rId21" w:history="1">
+      <w:hyperlink w:anchor="__RefHeading__17_133187902" w:history="1">
         <w:r>
           <w:t>2 Descripción general</w:t>
         </w:r>
@@ -1627,7 +1653,7 @@
           <w:tab w:val="right" w:leader="dot" w:pos="8504"/>
         </w:tabs>
       </w:pPr>
-      <w:hyperlink r:id="rId22" w:history="1">
+      <w:hyperlink w:anchor="__RefHeading__19_133187902" w:history="1">
         <w:r>
           <w:t>2.1 Perspectiva del producto</w:t>
         </w:r>
@@ -1644,7 +1670,7 @@
           <w:tab w:val="right" w:leader="dot" w:pos="8504"/>
         </w:tabs>
       </w:pPr>
-      <w:hyperlink r:id="rId23" w:history="1">
+      <w:hyperlink w:anchor="__RefHeading__21_133187902" w:history="1">
         <w:r>
           <w:t>2.2 Funcionalidad del producto</w:t>
         </w:r>
@@ -1661,7 +1687,7 @@
           <w:tab w:val="right" w:leader="dot" w:pos="8504"/>
         </w:tabs>
       </w:pPr>
-      <w:hyperlink r:id="rId24" w:history="1">
+      <w:hyperlink w:anchor="__RefHeading__23_133187902" w:history="1">
         <w:r>
           <w:t>2.3 Características de los usuarios</w:t>
         </w:r>
@@ -1678,7 +1704,7 @@
           <w:tab w:val="right" w:leader="dot" w:pos="8504"/>
         </w:tabs>
       </w:pPr>
-      <w:hyperlink r:id="rId25" w:history="1">
+      <w:hyperlink w:anchor="__RefHeading__25_133187902" w:history="1">
         <w:r>
           <w:t>2.4 Restricciones</w:t>
         </w:r>
@@ -1695,12 +1721,9 @@
           <w:tab w:val="right" w:leader="dot" w:pos="8504"/>
         </w:tabs>
       </w:pPr>
-      <w:hyperlink r:id="rId26" w:history="1">
+      <w:hyperlink w:anchor="__RefHeading__27_133187902" w:history="1">
         <w:r>
-          <w:t>2.5 Suposiciones y depen</w:t>
-        </w:r>
-        <w:r>
-          <w:t>dencias</w:t>
+          <w:t>2.5 Suposiciones y dependencias</w:t>
         </w:r>
         <w:r>
           <w:tab/>
@@ -1715,7 +1738,7 @@
           <w:tab w:val="right" w:leader="dot" w:pos="8504"/>
         </w:tabs>
       </w:pPr>
-      <w:hyperlink r:id="rId27" w:history="1">
+      <w:hyperlink w:anchor="__RefHeading__29_133187902" w:history="1">
         <w:r>
           <w:t>2.6 Evolución previsible del sistema</w:t>
         </w:r>
@@ -1732,7 +1755,7 @@
           <w:tab w:val="right" w:leader="dot" w:pos="8504"/>
         </w:tabs>
       </w:pPr>
-      <w:hyperlink r:id="rId28" w:history="1">
+      <w:hyperlink w:anchor="__RefHeading__31_133187902" w:history="1">
         <w:r>
           <w:t>3 Requisitos específicos</w:t>
         </w:r>
@@ -1749,7 +1772,7 @@
           <w:tab w:val="right" w:leader="dot" w:pos="8504"/>
         </w:tabs>
       </w:pPr>
-      <w:hyperlink r:id="rId29" w:history="1">
+      <w:hyperlink w:anchor="__RefHeading__33_133187902" w:history="1">
         <w:r>
           <w:t>3.1 Requisitos comunes de los interfaces</w:t>
         </w:r>
@@ -1766,7 +1789,7 @@
           <w:tab w:val="right" w:leader="dot" w:pos="8504"/>
         </w:tabs>
       </w:pPr>
-      <w:hyperlink r:id="rId30" w:history="1">
+      <w:hyperlink w:anchor="__RefHeading__35_133187902" w:history="1">
         <w:r>
           <w:t xml:space="preserve">3.2 Requisitos funcionales </w:t>
         </w:r>
@@ -1783,7 +1806,7 @@
           <w:tab w:val="right" w:leader="dot" w:pos="8504"/>
         </w:tabs>
       </w:pPr>
-      <w:hyperlink r:id="rId31" w:history="1">
+      <w:hyperlink w:anchor="__RefHeading__37_133187902" w:history="1">
         <w:r>
           <w:t>3.3 Requisitos no funcionales</w:t>
         </w:r>
@@ -1800,7 +1823,7 @@
           <w:tab w:val="right" w:leader="dot" w:pos="8504"/>
         </w:tabs>
       </w:pPr>
-      <w:hyperlink r:id="rId32" w:history="1"/>
+      <w:hyperlink w:anchor="__RefHeading__41_133187902" w:history="1"/>
       <w:r>
         <w:fldChar w:fldCharType="end"/>
       </w:r>
@@ -1925,10 +1948,7 @@
         </w:tabs>
       </w:pPr>
       <w:r>
-        <w:t xml:space="preserve">-En este </w:t>
-      </w:r>
-      <w:r>
-        <w:t>documento se especificaran los requisitos del software solicitados por el cliente, en una vista general.</w:t>
+        <w:t>-En este documento se especificaran los requisitos del software solicitados por el cliente, en una vista general.</w:t>
       </w:r>
     </w:p>
     <w:p>
@@ -1995,21 +2015,32 @@
         </w:tabs>
       </w:pPr>
       <w:r>
-        <w:t>-CookBooks Online</w:t>
-      </w:r>
-    </w:p>
-    <w:p>
-      <w:pPr>
-        <w:pStyle w:val="Standard"/>
-        <w:tabs>
-          <w:tab w:val="right" w:pos="8494"/>
-        </w:tabs>
-      </w:pPr>
-      <w:r>
-        <w:t>-Este documento contiene los requisitos del</w:t>
-      </w:r>
-      <w:r>
-        <w:t xml:space="preserve"> cliente explicados mediante el documento SRS Estándar. Con este documento el cliente y los desarrolladores de la página tienen un documento de lo pactado con el cliente.</w:t>
+        <w:t>-</w:t>
+      </w:r>
+      <w:proofErr w:type="spellStart"/>
+      <w:r>
+        <w:t>CookBooks</w:t>
+      </w:r>
+      <w:proofErr w:type="spellEnd"/>
+      <w:r>
+        <w:t xml:space="preserve"> Online</w:t>
+      </w:r>
+    </w:p>
+    <w:p>
+      <w:pPr>
+        <w:pStyle w:val="Standard"/>
+        <w:tabs>
+          <w:tab w:val="right" w:pos="8494"/>
+        </w:tabs>
+      </w:pPr>
+      <w:r>
+        <w:t xml:space="preserve">-Este documento contiene los requisitos del cliente explicados mediante el documento SRS Estándar. Con este documento el cliente y los desarrolladores de la página tienen un documento de lo </w:t>
+      </w:r>
+      <w:r>
+        <w:t>pactado entre las partes</w:t>
+      </w:r>
+      <w:r>
+        <w:t>.</w:t>
       </w:r>
     </w:p>
     <w:p>
@@ -2071,13 +2102,7 @@
         <w:rPr>
           <w:bCs/>
         </w:rPr>
-        <w:t xml:space="preserve">Software: equipamiento lógico o soporte </w:t>
-      </w:r>
-      <w:r>
-        <w:rPr>
-          <w:bCs/>
-        </w:rPr>
-        <w:t>lógico de un sistema informático.</w:t>
+        <w:t>Software: equipamiento lógico o soporte lógico de un sistema informático.</w:t>
       </w:r>
     </w:p>
     <w:p>
@@ -2158,13 +2183,7 @@
         <w:rPr>
           <w:bCs/>
         </w:rPr>
-        <w:t>Sesión</w:t>
-      </w:r>
-      <w:r>
-        <w:rPr>
-          <w:bCs/>
-        </w:rPr>
-        <w:t>:</w:t>
+        <w:t>Sesión:</w:t>
       </w:r>
       <w:r>
         <w:t xml:space="preserve"> </w:t>
@@ -2216,18 +2235,7 @@
           <w:bCs/>
         </w:rPr>
         <w:br/>
-      </w:r>
-      <w:r>
-        <w:rPr>
-          <w:bCs/>
-        </w:rPr>
-        <w:t>B</w:t>
-      </w:r>
-      <w:r>
-        <w:rPr>
-          <w:bCs/>
-        </w:rPr>
-        <w:t>ases de Datos:</w:t>
+        <w:t>Bases de Datos:</w:t>
       </w:r>
       <w:r>
         <w:t xml:space="preserve"> </w:t>
@@ -2279,11 +2287,6 @@
           <w:bCs/>
         </w:rPr>
         <w:br/>
-      </w:r>
-      <w:r>
-        <w:rPr>
-          <w:bCs/>
-        </w:rPr>
         <w:t>Usuario:</w:t>
       </w:r>
       <w:r>
@@ -2293,14 +2296,19 @@
         <w:rPr>
           <w:bCs/>
         </w:rPr>
-        <w:t xml:space="preserve">es «aquél </w:t>
-      </w:r>
-      <w:r>
-        <w:rPr>
-          <w:bCs/>
-        </w:rPr>
-        <w:t>que usa algo» o «que usa ordinariamente algo».</w:t>
-      </w:r>
+        <w:t>es «aquél que usa algo» o «que usa ordinariamente algo».</w:t>
+      </w:r>
+    </w:p>
+    <w:p>
+      <w:pPr>
+        <w:pStyle w:val="Standard"/>
+        <w:tabs>
+          <w:tab w:val="right" w:pos="8494"/>
+        </w:tabs>
+        <w:rPr>
+          <w:bCs/>
+        </w:rPr>
+      </w:pPr>
     </w:p>
     <w:p>
       <w:pPr>
@@ -2401,12 +2409,9 @@
         <w:gridCol w:w="2283"/>
       </w:tblGrid>
       <w:tr>
-        <w:tblPrEx>
-          <w:tblCellMar>
-            <w:top w:w="0" w:type="dxa"/>
-            <w:bottom w:w="0" w:type="dxa"/>
-          </w:tblCellMar>
-        </w:tblPrEx>
+        <w:trPr>
+          <w:trHeight w:val="222"/>
+        </w:trPr>
         <w:tc>
           <w:tcPr>
             <w:tcW w:w="2012" w:type="dxa"/>
@@ -2443,6 +2448,7 @@
                 <w:iCs/>
                 <w:color w:val="FFFFFF"/>
               </w:rPr>
+              <w:lastRenderedPageBreak/>
               <w:t>Referencia</w:t>
             </w:r>
           </w:p>
@@ -2567,12 +2573,9 @@
         </w:tc>
       </w:tr>
       <w:tr>
-        <w:tblPrEx>
-          <w:tblCellMar>
-            <w:top w:w="0" w:type="dxa"/>
-            <w:bottom w:w="0" w:type="dxa"/>
-          </w:tblCellMar>
-        </w:tblPrEx>
+        <w:trPr>
+          <w:trHeight w:val="455"/>
+        </w:trPr>
         <w:tc>
           <w:tcPr>
             <w:tcW w:w="2012" w:type="dxa"/>
@@ -2623,7 +2626,25 @@
                 <w:i w:val="0"/>
                 <w:color w:val="000000"/>
               </w:rPr>
-              <w:t>IEEE Std 830-1998</w:t>
+              <w:t xml:space="preserve">IEEE </w:t>
+            </w:r>
+            <w:proofErr w:type="spellStart"/>
+            <w:r>
+              <w:rPr>
+                <w:rFonts w:ascii="Thorndale" w:hAnsi="Thorndale"/>
+                <w:i w:val="0"/>
+                <w:color w:val="000000"/>
+              </w:rPr>
+              <w:t>Std</w:t>
+            </w:r>
+            <w:proofErr w:type="spellEnd"/>
+            <w:r>
+              <w:rPr>
+                <w:rFonts w:ascii="Thorndale" w:hAnsi="Thorndale"/>
+                <w:i w:val="0"/>
+                <w:color w:val="000000"/>
+              </w:rPr>
+              <w:t xml:space="preserve"> 830-1998</w:t>
             </w:r>
           </w:p>
         </w:tc>
@@ -2682,18 +2703,40 @@
                 <w:rFonts w:ascii="Thorndale" w:hAnsi="Thorndale"/>
                 <w:color w:val="000000"/>
               </w:rPr>
-              <w:t>IEEE Computer Society</w:t>
+              <w:t xml:space="preserve">IEEE </w:t>
             </w:r>
+            <w:proofErr w:type="spellStart"/>
+            <w:r>
+              <w:rPr>
+                <w:rFonts w:ascii="Thorndale" w:hAnsi="Thorndale"/>
+                <w:color w:val="000000"/>
+              </w:rPr>
+              <w:t>Computer</w:t>
+            </w:r>
+            <w:proofErr w:type="spellEnd"/>
+            <w:r>
+              <w:rPr>
+                <w:rFonts w:ascii="Thorndale" w:hAnsi="Thorndale"/>
+                <w:color w:val="000000"/>
+              </w:rPr>
+              <w:t xml:space="preserve"> </w:t>
+            </w:r>
+            <w:proofErr w:type="spellStart"/>
+            <w:r>
+              <w:rPr>
+                <w:rFonts w:ascii="Thorndale" w:hAnsi="Thorndale"/>
+                <w:color w:val="000000"/>
+              </w:rPr>
+              <w:t>Society</w:t>
+            </w:r>
+            <w:proofErr w:type="spellEnd"/>
           </w:p>
         </w:tc>
       </w:tr>
       <w:tr>
-        <w:tblPrEx>
-          <w:tblCellMar>
-            <w:top w:w="0" w:type="dxa"/>
-            <w:bottom w:w="0" w:type="dxa"/>
-          </w:tblCellMar>
-        </w:tblPrEx>
+        <w:trPr>
+          <w:trHeight w:val="222"/>
+        </w:trPr>
         <w:tc>
           <w:tcPr>
             <w:tcW w:w="2012" w:type="dxa"/>
@@ -2796,23 +2839,38 @@
                 <w:color w:val="000000"/>
               </w:rPr>
             </w:pPr>
+            <w:proofErr w:type="spellStart"/>
             <w:r>
               <w:rPr>
                 <w:rFonts w:ascii="Thorndale" w:hAnsi="Thorndale"/>
                 <w:color w:val="000000"/>
               </w:rPr>
-              <w:t>Jaliff, Martin, Silvera</w:t>
+              <w:t>Jaliff</w:t>
             </w:r>
+            <w:proofErr w:type="spellEnd"/>
+            <w:r>
+              <w:rPr>
+                <w:rFonts w:ascii="Thorndale" w:hAnsi="Thorndale"/>
+                <w:color w:val="000000"/>
+              </w:rPr>
+              <w:t xml:space="preserve">, Martin, </w:t>
+            </w:r>
+            <w:proofErr w:type="spellStart"/>
+            <w:r>
+              <w:rPr>
+                <w:rFonts w:ascii="Thorndale" w:hAnsi="Thorndale"/>
+                <w:color w:val="000000"/>
+              </w:rPr>
+              <w:t>Silvera</w:t>
+            </w:r>
+            <w:proofErr w:type="spellEnd"/>
           </w:p>
         </w:tc>
       </w:tr>
       <w:tr>
-        <w:tblPrEx>
-          <w:tblCellMar>
-            <w:top w:w="0" w:type="dxa"/>
-            <w:bottom w:w="0" w:type="dxa"/>
-          </w:tblCellMar>
-        </w:tblPrEx>
+        <w:trPr>
+          <w:trHeight w:val="784"/>
+        </w:trPr>
         <w:tc>
           <w:tcPr>
             <w:tcW w:w="2012" w:type="dxa"/>
@@ -2868,6 +2926,38 @@
               <w:t>Planilla Excel</w:t>
             </w:r>
           </w:p>
+          <w:p>
+            <w:pPr>
+              <w:pStyle w:val="TableContents"/>
+              <w:rPr>
+                <w:rFonts w:ascii="Thorndale" w:hAnsi="Thorndale"/>
+                <w:color w:val="000000"/>
+              </w:rPr>
+            </w:pPr>
+            <w:r>
+              <w:rPr>
+                <w:rFonts w:ascii="Thorndale" w:hAnsi="Thorndale"/>
+                <w:color w:val="000000"/>
+              </w:rPr>
+              <w:t>Ley Copyright</w:t>
+            </w:r>
+          </w:p>
+          <w:p>
+            <w:pPr>
+              <w:pStyle w:val="TableContents"/>
+              <w:rPr>
+                <w:rFonts w:ascii="Thorndale" w:hAnsi="Thorndale"/>
+                <w:color w:val="000000"/>
+              </w:rPr>
+            </w:pPr>
+            <w:r>
+              <w:rPr>
+                <w:rFonts w:ascii="Thorndale" w:hAnsi="Thorndale"/>
+                <w:color w:val="000000"/>
+              </w:rPr>
+              <w:t>Ley de Datos Personales</w:t>
+            </w:r>
+          </w:p>
         </w:tc>
         <w:tc>
           <w:tcPr>
@@ -2883,6 +2973,38 @@
               <w:right w:w="0" w:type="dxa"/>
             </w:tcMar>
           </w:tcPr>
+          <w:p>
+            <w:pPr>
+              <w:pStyle w:val="TableContents"/>
+              <w:rPr>
+                <w:rFonts w:ascii="Thorndale" w:hAnsi="Thorndale"/>
+                <w:color w:val="000000"/>
+              </w:rPr>
+            </w:pPr>
+            <w:r>
+              <w:rPr>
+                <w:rFonts w:ascii="Thorndale" w:hAnsi="Thorndale"/>
+                <w:color w:val="000000"/>
+              </w:rPr>
+              <w:t>27/3/2014</w:t>
+            </w:r>
+          </w:p>
+          <w:p>
+            <w:pPr>
+              <w:pStyle w:val="TableContents"/>
+              <w:rPr>
+                <w:rFonts w:ascii="Thorndale" w:hAnsi="Thorndale"/>
+                <w:color w:val="000000"/>
+              </w:rPr>
+            </w:pPr>
+            <w:r>
+              <w:rPr>
+                <w:rFonts w:ascii="Thorndale" w:hAnsi="Thorndale"/>
+                <w:color w:val="000000"/>
+              </w:rPr>
+              <w:t>27/3/2014</w:t>
+            </w:r>
+          </w:p>
           <w:p>
             <w:pPr>
               <w:pStyle w:val="TableContents"/>
@@ -2931,6 +3053,56 @@
               <w:t>Cliente</w:t>
             </w:r>
           </w:p>
+          <w:p>
+            <w:pPr>
+              <w:pStyle w:val="TableContents"/>
+              <w:rPr>
+                <w:rFonts w:ascii="Thorndale" w:hAnsi="Thorndale"/>
+                <w:color w:val="000000"/>
+              </w:rPr>
+            </w:pPr>
+            <w:r>
+              <w:rPr>
+                <w:rFonts w:ascii="Thorndale" w:hAnsi="Thorndale"/>
+                <w:color w:val="000000"/>
+              </w:rPr>
+              <w:t>Congreso de la Nación</w:t>
+            </w:r>
+          </w:p>
+          <w:p>
+            <w:pPr>
+              <w:pStyle w:val="TableContents"/>
+              <w:rPr>
+                <w:rFonts w:ascii="Thorndale" w:hAnsi="Thorndale"/>
+                <w:color w:val="000000"/>
+              </w:rPr>
+            </w:pPr>
+            <w:r>
+              <w:rPr>
+                <w:rFonts w:ascii="Thorndale" w:hAnsi="Thorndale"/>
+                <w:color w:val="000000"/>
+              </w:rPr>
+              <w:t>Congreso de la Nación</w:t>
+            </w:r>
+          </w:p>
+          <w:p>
+            <w:pPr>
+              <w:pStyle w:val="TableContents"/>
+              <w:rPr>
+                <w:rFonts w:ascii="Thorndale" w:hAnsi="Thorndale"/>
+                <w:color w:val="000000"/>
+              </w:rPr>
+            </w:pPr>
+          </w:p>
+          <w:p>
+            <w:pPr>
+              <w:pStyle w:val="TableContents"/>
+              <w:rPr>
+                <w:rFonts w:ascii="Thorndale" w:hAnsi="Thorndale"/>
+                <w:color w:val="000000"/>
+              </w:rPr>
+            </w:pPr>
+          </w:p>
         </w:tc>
       </w:tr>
     </w:tbl>
@@ -2993,13 +3165,7 @@
         </w:tabs>
       </w:pPr>
       <w:r>
-        <w:t>En lo</w:t>
-      </w:r>
-      <w:r>
-        <w:t xml:space="preserve"> que resta del documento se dará una descripción general sobre el producto a desarrollar y también los requisitos específicos del cliente sobre el producto. Contendrá un apéndice también con datos sobre alguna información relevante utilizada sobre este doc</w:t>
-      </w:r>
-      <w:r>
-        <w:t>umento.</w:t>
+        <w:t>En lo que resta del documento se dará una descripción general sobre el producto a desarrollar y también los requisitos específicos del cliente sobre el producto. Contendrá un apéndice también con datos sobre alguna información relevante utilizada sobre este documento.</w:t>
       </w:r>
     </w:p>
     <w:p>
@@ -3098,7 +3264,25 @@
         </w:tabs>
       </w:pPr>
       <w:r>
-        <w:t>El producto será independiente, solo una parte del sistema no será autónomo con respecto a la conexión con el banco para efectuar el pago mediante tarjeta de crédito y verificar esta.</w:t>
+        <w:t>El producto será independiente</w:t>
+      </w:r>
+      <w:r>
+        <w:t xml:space="preserve"> (ya que no será parte de un sistema mayor) y no es autónomo ya que</w:t>
+      </w:r>
+      <w:r>
+        <w:t xml:space="preserve"> </w:t>
+      </w:r>
+      <w:r>
+        <w:t>se deberá tener una</w:t>
+      </w:r>
+      <w:r>
+        <w:t xml:space="preserve"> a conexión con el</w:t>
+      </w:r>
+      <w:r>
+        <w:t xml:space="preserve"> sistema de un</w:t>
+      </w:r>
+      <w:r>
+        <w:t xml:space="preserve"> banco para efectuar el pago mediante tarjeta de crédito y verificar esta.</w:t>
       </w:r>
     </w:p>
     <w:p>
@@ -3129,97 +3313,116 @@
           <w:sz w:val="30"/>
           <w:szCs w:val="30"/>
         </w:rPr>
-        <w:t>2.2 Funci</w:t>
-      </w:r>
-      <w:r>
+        <w:t>2.2 Funcionalidad del producto</w:t>
+      </w:r>
+    </w:p>
+    <w:p>
+      <w:pPr>
+        <w:pStyle w:val="Standard"/>
+        <w:tabs>
+          <w:tab w:val="right" w:pos="8494"/>
+        </w:tabs>
         <w:rPr>
           <w:b/>
           <w:bCs/>
           <w:sz w:val="30"/>
           <w:szCs w:val="30"/>
         </w:rPr>
-        <w:t>onalidad del producto</w:t>
-      </w:r>
-    </w:p>
-    <w:p>
-      <w:pPr>
-        <w:pStyle w:val="Standard"/>
-        <w:tabs>
-          <w:tab w:val="right" w:pos="8494"/>
-        </w:tabs>
-        <w:rPr>
-          <w:b/>
-          <w:bCs/>
-          <w:sz w:val="30"/>
-          <w:szCs w:val="30"/>
-        </w:rPr>
-      </w:pPr>
-    </w:p>
-    <w:p>
-      <w:pPr>
-        <w:pStyle w:val="Standard"/>
-        <w:tabs>
-          <w:tab w:val="right" w:pos="8494"/>
-        </w:tabs>
-      </w:pPr>
-      <w:r>
-        <w:t xml:space="preserve">-Funcionalidades con respecto al cliente o administradores de la página: Agregar, eliminar y modificar libros a la página web. Eliminar socios. Modificar la lista de los libros pendientes a entregar o ya entregados. Ver estadísticas </w:t>
-      </w:r>
-      <w:r>
-        <w:t>de socios y venta de libros. Ver consultas hechas por los visitantes.</w:t>
-      </w:r>
-    </w:p>
-    <w:p>
-      <w:pPr>
-        <w:pStyle w:val="Standard"/>
-        <w:tabs>
-          <w:tab w:val="right" w:pos="8494"/>
-        </w:tabs>
-      </w:pPr>
-      <w:r>
-        <w:t>-Funcionalidades con respecto a los visitantes de la página: Ver los libros y sus detalles agregados a la página. Poder contactarse con los dueños mediante una sección de contacto.</w:t>
-      </w:r>
-    </w:p>
-    <w:p>
-      <w:pPr>
-        <w:pStyle w:val="Standard"/>
-        <w:tabs>
-          <w:tab w:val="right" w:pos="8494"/>
-        </w:tabs>
-      </w:pPr>
-      <w:r>
-        <w:t>-Func</w:t>
-      </w:r>
-      <w:r>
-        <w:t>ionalidades con respecto a los usuarios registrados: Ver los libros y sus detalles agregados a la página. Comprar libros. Editar su perfil de usuario. Poder contactarse con los dueños mediante una sección de contacto.</w:t>
-      </w:r>
-    </w:p>
-    <w:p>
-      <w:pPr>
-        <w:pStyle w:val="Standard"/>
-        <w:tabs>
-          <w:tab w:val="right" w:pos="8494"/>
-        </w:tabs>
-      </w:pPr>
-      <w:r>
-        <w:t>-Funcionalidades del sistema: Registra</w:t>
-      </w:r>
-      <w:r>
-        <w:t>r usuarios. Poder verificar la tarjeta de crédito del usuario a registrar con el banco.</w:t>
-      </w:r>
-    </w:p>
-    <w:p>
-      <w:pPr>
-        <w:pStyle w:val="Standard"/>
-        <w:tabs>
-          <w:tab w:val="right" w:pos="8494"/>
-        </w:tabs>
-      </w:pPr>
-      <w:r>
-        <w:t>-Funcionalidades no desarrolladas: Almacenar estadísticas sobre búsquedas de libros. Los visitantes puedan ver estadísticas. Los usuarios puedan comentar sobre los libr</w:t>
-      </w:r>
-      <w:r>
-        <w:t>os comprados. Sección que desarrolle datos sobre la empresa “¿Quiénes somos? Historia de la empresa”. Sección de “Preguntas frecuentes”.</w:t>
+      </w:pPr>
+    </w:p>
+    <w:p>
+      <w:pPr>
+        <w:pStyle w:val="Standard"/>
+        <w:tabs>
+          <w:tab w:val="right" w:pos="8494"/>
+        </w:tabs>
+      </w:pPr>
+      <w:r>
+        <w:t>-Funcionalidades con respecto al cliente o administradores de la página: Agregar, eliminar y modificar libros a la página web. Eliminar socios. Modificar la lista de los libros pendientes a entregar o ya entregados. Ver estadísticas de socios y venta de libros. Ver consultas hechas por los visitantes.</w:t>
+      </w:r>
+    </w:p>
+    <w:p>
+      <w:pPr>
+        <w:pStyle w:val="Standard"/>
+        <w:tabs>
+          <w:tab w:val="right" w:pos="8494"/>
+        </w:tabs>
+      </w:pPr>
+      <w:r>
+        <w:t xml:space="preserve">-Funcionalidades con respecto a los visitantes de la página: Ver </w:t>
+      </w:r>
+      <w:r>
+        <w:t xml:space="preserve">el listado de </w:t>
+      </w:r>
+      <w:r>
+        <w:t xml:space="preserve">los libros y sus detalles agregados a la página. </w:t>
+      </w:r>
+      <w:r>
+        <w:t xml:space="preserve">Ordenar dicho listado por diferentes criterios. </w:t>
+      </w:r>
+      <w:r>
+        <w:t>Poder contactarse con los dueños mediante una sección de contacto.</w:t>
+      </w:r>
+    </w:p>
+    <w:p>
+      <w:pPr>
+        <w:pStyle w:val="Standard"/>
+        <w:tabs>
+          <w:tab w:val="right" w:pos="8494"/>
+        </w:tabs>
+      </w:pPr>
+      <w:r>
+        <w:t xml:space="preserve">-Funcionalidades con respecto a los usuarios registrados: Ver </w:t>
+      </w:r>
+      <w:r>
+        <w:t xml:space="preserve">el listado de </w:t>
+      </w:r>
+      <w:r>
+        <w:t xml:space="preserve">los libros y sus detalles agregados a la página. </w:t>
+      </w:r>
+      <w:r>
+        <w:t xml:space="preserve">Ordenar dicho listado por diferentes criterios. </w:t>
+      </w:r>
+      <w:r>
+        <w:t>Comprar libros</w:t>
+      </w:r>
+      <w:r>
+        <w:t xml:space="preserve"> mediante una funcionalidad llamada carrito de compras</w:t>
+      </w:r>
+      <w:r>
+        <w:t>.</w:t>
+      </w:r>
+      <w:r>
+        <w:t xml:space="preserve"> Este carrito de compras como su nombre lo indica se encarga de ir almacenando diferentes compras que un usuario vaya realizando. De dicho carrito se pueden agregar o quitar libros, vaciarlo completamente o usar la opción comprar que realizará la compra de todos los artículos dentro del carrito.</w:t>
+      </w:r>
+      <w:r>
+        <w:t xml:space="preserve"> Editar su perfil de usuario. Poder contactarse con los dueños mediante una sección de contacto.</w:t>
+      </w:r>
+    </w:p>
+    <w:p>
+      <w:pPr>
+        <w:pStyle w:val="Standard"/>
+        <w:tabs>
+          <w:tab w:val="right" w:pos="8494"/>
+        </w:tabs>
+      </w:pPr>
+      <w:r>
+        <w:t>-Funcionalidades del sistema: Registrar usuarios. Poder verificar la tarjeta de crédito del usuario a registrar con el banco.</w:t>
+      </w:r>
+    </w:p>
+    <w:p>
+      <w:pPr>
+        <w:pStyle w:val="Standard"/>
+        <w:tabs>
+          <w:tab w:val="right" w:pos="8494"/>
+        </w:tabs>
+      </w:pPr>
+      <w:r>
+        <w:t xml:space="preserve">-Funcionalidades no desarrolladas: Almacenar estadísticas sobre búsquedas de libros. </w:t>
+      </w:r>
+      <w:r>
+        <w:lastRenderedPageBreak/>
+        <w:t>Los visitantes puedan ver estadísticas. Los usuarios puedan comentar sobre los libros comprados. Sección que desarrolle datos sobre la empresa “¿Quiénes somos? Historia de la empresa”. Sección de “Preguntas frecuentes”.</w:t>
       </w:r>
     </w:p>
     <w:p>
@@ -3283,12 +3486,6 @@
         <w:gridCol w:w="6175"/>
       </w:tblGrid>
       <w:tr>
-        <w:tblPrEx>
-          <w:tblCellMar>
-            <w:top w:w="0" w:type="dxa"/>
-            <w:bottom w:w="0" w:type="dxa"/>
-          </w:tblCellMar>
-        </w:tblPrEx>
         <w:tc>
           <w:tcPr>
             <w:tcW w:w="2329" w:type="dxa"/>
@@ -3356,12 +3553,6 @@
         </w:tc>
       </w:tr>
       <w:tr>
-        <w:tblPrEx>
-          <w:tblCellMar>
-            <w:top w:w="0" w:type="dxa"/>
-            <w:bottom w:w="0" w:type="dxa"/>
-          </w:tblCellMar>
-        </w:tblPrEx>
         <w:tc>
           <w:tcPr>
             <w:tcW w:w="2329" w:type="dxa"/>
@@ -3419,21 +3610,12 @@
               <w:pStyle w:val="TableContents"/>
             </w:pPr>
             <w:r>
-              <w:t>Dueños de la empres</w:t>
-            </w:r>
-            <w:r>
-              <w:t>a, administradores asignados</w:t>
+              <w:t>Dueños de la empresa, administradores asignados</w:t>
             </w:r>
           </w:p>
         </w:tc>
       </w:tr>
       <w:tr>
-        <w:tblPrEx>
-          <w:tblCellMar>
-            <w:top w:w="0" w:type="dxa"/>
-            <w:bottom w:w="0" w:type="dxa"/>
-          </w:tblCellMar>
-        </w:tblPrEx>
         <w:tc>
           <w:tcPr>
             <w:tcW w:w="2329" w:type="dxa"/>
@@ -3466,7 +3648,6 @@
                 <w:i/>
                 <w:iCs/>
               </w:rPr>
-              <w:lastRenderedPageBreak/>
               <w:t>Actividades</w:t>
             </w:r>
           </w:p>
@@ -3498,12 +3679,6 @@
         </w:tc>
       </w:tr>
       <w:tr>
-        <w:tblPrEx>
-          <w:tblCellMar>
-            <w:top w:w="0" w:type="dxa"/>
-            <w:bottom w:w="0" w:type="dxa"/>
-          </w:tblCellMar>
-        </w:tblPrEx>
         <w:tc>
           <w:tcPr>
             <w:tcW w:w="2329" w:type="dxa"/>
@@ -3569,12 +3744,6 @@
         </w:tc>
       </w:tr>
       <w:tr>
-        <w:tblPrEx>
-          <w:tblCellMar>
-            <w:top w:w="0" w:type="dxa"/>
-            <w:bottom w:w="0" w:type="dxa"/>
-          </w:tblCellMar>
-        </w:tblPrEx>
         <w:tc>
           <w:tcPr>
             <w:tcW w:w="2329" w:type="dxa"/>
@@ -3638,12 +3807,6 @@
         </w:tc>
       </w:tr>
       <w:tr>
-        <w:tblPrEx>
-          <w:tblCellMar>
-            <w:top w:w="0" w:type="dxa"/>
-            <w:bottom w:w="0" w:type="dxa"/>
-          </w:tblCellMar>
-        </w:tblPrEx>
         <w:tc>
           <w:tcPr>
             <w:tcW w:w="2329" w:type="dxa"/>
@@ -3701,18 +3864,27 @@
               <w:pStyle w:val="TableContents"/>
             </w:pPr>
             <w:r>
-              <w:t>Ver libros. Contacto con los administradores.</w:t>
+              <w:t>Ver</w:t>
+            </w:r>
+            <w:r>
+              <w:t xml:space="preserve"> listado de</w:t>
+            </w:r>
+            <w:r>
+              <w:t xml:space="preserve"> libros.</w:t>
+            </w:r>
+            <w:r>
+              <w:t xml:space="preserve"> Ordenar dicho listado por diferentes criterios. Ver detalles de cada libro.</w:t>
+            </w:r>
+            <w:r>
+              <w:t xml:space="preserve"> Contacto con los administradores.</w:t>
+            </w:r>
+            <w:r>
+              <w:t xml:space="preserve"> </w:t>
             </w:r>
           </w:p>
         </w:tc>
       </w:tr>
       <w:tr>
-        <w:tblPrEx>
-          <w:tblCellMar>
-            <w:top w:w="0" w:type="dxa"/>
-            <w:bottom w:w="0" w:type="dxa"/>
-          </w:tblCellMar>
-        </w:tblPrEx>
         <w:tc>
           <w:tcPr>
             <w:tcW w:w="2329" w:type="dxa"/>
@@ -3778,12 +3950,6 @@
         </w:tc>
       </w:tr>
       <w:tr>
-        <w:tblPrEx>
-          <w:tblCellMar>
-            <w:top w:w="0" w:type="dxa"/>
-            <w:bottom w:w="0" w:type="dxa"/>
-          </w:tblCellMar>
-        </w:tblPrEx>
         <w:tc>
           <w:tcPr>
             <w:tcW w:w="2329" w:type="dxa"/>
@@ -3847,12 +4013,6 @@
         </w:tc>
       </w:tr>
       <w:tr>
-        <w:tblPrEx>
-          <w:tblCellMar>
-            <w:top w:w="0" w:type="dxa"/>
-            <w:bottom w:w="0" w:type="dxa"/>
-          </w:tblCellMar>
-        </w:tblPrEx>
         <w:tc>
           <w:tcPr>
             <w:tcW w:w="2329" w:type="dxa"/>
@@ -3910,7 +4070,16 @@
               <w:pStyle w:val="TableContents"/>
             </w:pPr>
             <w:r>
-              <w:t>Ver libros. Contacto con los administradores. Editar perfil. Comprar libros</w:t>
+              <w:t xml:space="preserve">Ver libros. </w:t>
+            </w:r>
+            <w:r>
+              <w:t xml:space="preserve">Ordenar dicho listado por diferentes criterios. Ver detalles de cada libro. </w:t>
+            </w:r>
+            <w:r>
+              <w:t>Contacto con los administradores. Editar perfil. Comprar libros</w:t>
+            </w:r>
+            <w:r>
+              <w:t xml:space="preserve"> mediante carrito de compras.</w:t>
             </w:r>
           </w:p>
         </w:tc>
@@ -3975,10 +4144,7 @@
         </w:tabs>
       </w:pPr>
       <w:r>
-        <w:t>Los visitantes pueden visitar la página</w:t>
-      </w:r>
-      <w:r>
-        <w:t xml:space="preserve"> desde cualquier explorador de internet.</w:t>
+        <w:t>Los visitantes pueden visitar la página desde cualquier explorador de internet.</w:t>
       </w:r>
     </w:p>
     <w:p>
@@ -4034,18 +4200,10 @@
         </w:tabs>
       </w:pPr>
       <w:r>
-        <w:t>-Desarrollar sistema para smartphones, tablets.</w:t>
-      </w:r>
-    </w:p>
-    <w:p>
-      <w:pPr>
-        <w:pStyle w:val="Standard"/>
-        <w:tabs>
-          <w:tab w:val="right" w:pos="8494"/>
-        </w:tabs>
-      </w:pPr>
-      <w:r>
-        <w:t>-Pago mediante otro medio que no sea tarjeta de crédito.</w:t>
+        <w:t>-</w:t>
+      </w:r>
+      <w:r>
+        <w:t>Si los clientes no contasen con una computadora, el grupo desarrollador se ofrecería a adquirir una y el precio se añadiría al precio total del sistema.</w:t>
       </w:r>
     </w:p>
     <w:p>
@@ -4103,8 +4261,21 @@
       <w:r>
         <w:t xml:space="preserve">-Desarrollar sistema para </w:t>
       </w:r>
-      <w:r>
-        <w:t>smartphones, tablets.</w:t>
+      <w:proofErr w:type="spellStart"/>
+      <w:r>
+        <w:t>smartphones</w:t>
+      </w:r>
+      <w:proofErr w:type="spellEnd"/>
+      <w:r>
+        <w:t xml:space="preserve">, </w:t>
+      </w:r>
+      <w:proofErr w:type="spellStart"/>
+      <w:r>
+        <w:t>tablets</w:t>
+      </w:r>
+      <w:proofErr w:type="spellEnd"/>
+      <w:r>
+        <w:t>.</w:t>
       </w:r>
     </w:p>
     <w:p>
@@ -4159,10 +4330,7 @@
         </w:tabs>
       </w:pPr>
       <w:r>
-        <w:t>-Almacenar estadísticas so</w:t>
-      </w:r>
-      <w:r>
-        <w:t>bre búsquedas.</w:t>
+        <w:t>-Almacenar estadísticas sobre búsquedas.</w:t>
       </w:r>
     </w:p>
     <w:p>
@@ -4288,10 +4456,7 @@
         </w:tabs>
       </w:pPr>
       <w:r>
-        <w:t>Descripción detallada de todas las entradas y salidas del sistema de so</w:t>
-      </w:r>
-      <w:r>
-        <w:t>ftware.</w:t>
+        <w:t>Descripción detallada de todas las entradas y salidas del sistema de software.</w:t>
       </w:r>
     </w:p>
     <w:p>
@@ -4347,31 +4512,34 @@
         <w:t xml:space="preserve">             </w:t>
       </w:r>
       <w:r>
-        <w:t xml:space="preserve">El sitio web se abrirá en una pantalla home o principal en la cual se encontrarán las diferentes actividades que se pueden realizar dentro de la misma. En la parte de arriba de la pantalla se </w:t>
-      </w:r>
-      <w:r>
-        <w:t xml:space="preserve">encontrará el logo CookBooks, en el sector izquierdo de la </w:t>
-      </w:r>
-      <w:r>
-        <w:lastRenderedPageBreak/>
-        <w:t>pantalla se situarán las opciones para iniciar sesión y para registrarse (y para los administradores serán visibles otras actividades privilegiadas). En el sector derecho de la pantalla se encuentr</w:t>
-      </w:r>
-      <w:r>
-        <w:t>an las opciones para ver el carrito de compras (cantidad de libros que se quieren comprar hasta el momento) y para contactarse con los administradores.</w:t>
-      </w:r>
-    </w:p>
-    <w:p>
-      <w:pPr>
-        <w:pStyle w:val="Standard"/>
-        <w:tabs>
-          <w:tab w:val="right" w:pos="8494"/>
-        </w:tabs>
-      </w:pPr>
-      <w:r>
-        <w:t>Luego en la parte central de la pantalla se encontrará el listado de todos los libros que poseen viéndos</w:t>
-      </w:r>
-      <w:r>
-        <w:t>e algunos datos (título, autor, idioma, precio, etc). Este listado puede ser ordenado por diferentes criterios.</w:t>
+        <w:t xml:space="preserve">El sitio web se abrirá en una pantalla home o principal en la cual se encontrarán las diferentes actividades que se pueden realizar dentro de la misma. En la parte de arriba de la pantalla se encontrará el logo </w:t>
+      </w:r>
+      <w:proofErr w:type="spellStart"/>
+      <w:r>
+        <w:t>CookBooks</w:t>
+      </w:r>
+      <w:proofErr w:type="spellEnd"/>
+      <w:r>
+        <w:t>, en el sector izquierdo de la pantalla se situarán las opciones para iniciar sesión y para registrarse (y para los administradores serán visibles otras actividades privilegiadas). En el sector derecho de la pantalla se encuentran las opciones para ver el carrito de compras (cantidad de libros que se quieren comprar hasta el momento) y para contactarse con los administradores.</w:t>
+      </w:r>
+    </w:p>
+    <w:p>
+      <w:pPr>
+        <w:pStyle w:val="Standard"/>
+        <w:tabs>
+          <w:tab w:val="right" w:pos="8494"/>
+        </w:tabs>
+      </w:pPr>
+      <w:r>
+        <w:t xml:space="preserve">Luego en la parte central de la pantalla se encontrará el listado de todos los libros que poseen viéndose algunos datos (título, autor, idioma, precio, </w:t>
+      </w:r>
+      <w:proofErr w:type="spellStart"/>
+      <w:r>
+        <w:t>etc</w:t>
+      </w:r>
+      <w:proofErr w:type="spellEnd"/>
+      <w:r>
+        <w:t>). Este listado puede ser ordenado por diferentes criterios.</w:t>
       </w:r>
     </w:p>
     <w:p>
@@ -4392,7 +4560,7 @@
       <w:r>
         <w:rPr>
           <w:noProof/>
-          <w:lang w:eastAsia="es-AR" w:bidi="ar-SA"/>
+          <w:lang w:val="es-ES" w:eastAsia="es-ES" w:bidi="ar-SA"/>
         </w:rPr>
         <w:drawing>
           <wp:inline distT="0" distB="0" distL="0" distR="0">
@@ -4408,7 +4576,7 @@
                     <pic:cNvPicPr/>
                   </pic:nvPicPr>
                   <pic:blipFill>
-                    <a:blip r:embed="rId33" cstate="print"/>
+                    <a:blip r:embed="rId13" cstate="print"/>
                     <a:srcRect/>
                     <a:stretch>
                       <a:fillRect/>
@@ -4475,6 +4643,9 @@
         <w:tabs>
           <w:tab w:val="right" w:pos="8494"/>
         </w:tabs>
+        <w:rPr>
+          <w:bCs/>
+        </w:rPr>
       </w:pPr>
       <w:r>
         <w:rPr>
@@ -4487,23 +4658,26 @@
         <w:rPr>
           <w:bCs/>
         </w:rPr>
-        <w:t xml:space="preserve">Se debe poseer </w:t>
-      </w:r>
-      <w:r>
-        <w:t>conexión a internet. Luego se podría, aunque no es necesario, tener una im</w:t>
-      </w:r>
-      <w:r>
-        <w:t>presora para realizar la impresión de comprobantes de ventas, estadísticas y listas de libros, usuarios y pendientes.</w:t>
-      </w:r>
-    </w:p>
-    <w:p>
-      <w:pPr>
-        <w:pStyle w:val="Standard"/>
-        <w:tabs>
-          <w:tab w:val="right" w:pos="8494"/>
-        </w:tabs>
-      </w:pPr>
-      <w:r>
+        <w:t>N/A</w:t>
+      </w:r>
+    </w:p>
+    <w:p>
+      <w:pPr>
+        <w:pStyle w:val="Standard"/>
+        <w:tabs>
+          <w:tab w:val="right" w:pos="8494"/>
+        </w:tabs>
+      </w:pPr>
+    </w:p>
+    <w:p>
+      <w:pPr>
+        <w:pStyle w:val="Standard"/>
+        <w:tabs>
+          <w:tab w:val="right" w:pos="8494"/>
+        </w:tabs>
+      </w:pPr>
+      <w:r>
+        <w:lastRenderedPageBreak/>
         <w:t xml:space="preserve">      </w:t>
       </w:r>
       <w:r>
@@ -4529,10 +4703,39 @@
         <w:t xml:space="preserve">              </w:t>
       </w:r>
       <w:r>
-        <w:t>El sistema se debe poder ingresar desde cualquier explorador. Se debe tener a</w:t>
-      </w:r>
-      <w:r>
-        <w:t xml:space="preserve"> disposición algún navegador (Internet Explorer, Google Chrome, Mozzila Firefox, etc). Se debe poseer conexión con el servidor de tarjetas de crédito, para la realización de los pagos.</w:t>
+        <w:t xml:space="preserve">El sistema se debe poder ingresar desde cualquier explorador. Se debe tener a disposición algún navegador (Internet Explorer, Google </w:t>
+      </w:r>
+      <w:proofErr w:type="spellStart"/>
+      <w:r>
+        <w:t>Chrome</w:t>
+      </w:r>
+      <w:proofErr w:type="spellEnd"/>
+      <w:r>
+        <w:t xml:space="preserve">, </w:t>
+      </w:r>
+      <w:proofErr w:type="spellStart"/>
+      <w:r>
+        <w:t>Mozzila</w:t>
+      </w:r>
+      <w:proofErr w:type="spellEnd"/>
+      <w:r>
+        <w:t xml:space="preserve"> </w:t>
+      </w:r>
+      <w:proofErr w:type="spellStart"/>
+      <w:r>
+        <w:t>Firefox</w:t>
+      </w:r>
+      <w:proofErr w:type="spellEnd"/>
+      <w:r>
+        <w:t xml:space="preserve">, </w:t>
+      </w:r>
+      <w:proofErr w:type="spellStart"/>
+      <w:r>
+        <w:t>etc</w:t>
+      </w:r>
+      <w:proofErr w:type="spellEnd"/>
+      <w:r>
+        <w:t>). Se debe poseer conexión con el servidor de tarjetas de crédito, para la realización de los pagos.</w:t>
       </w:r>
     </w:p>
     <w:p>
@@ -4587,264 +4790,12 @@
       <w:pPr>
         <w:pStyle w:val="Standard"/>
         <w:tabs>
-          <w:tab w:val="right" w:pos="8494"/>
-        </w:tabs>
-      </w:pPr>
-      <w:r>
-        <w:rPr>
-          <w:b/>
-          <w:bCs/>
-          <w:sz w:val="30"/>
-          <w:szCs w:val="30"/>
-        </w:rPr>
-        <w:t xml:space="preserve">     </w:t>
-      </w:r>
-      <w:r>
-        <w:t xml:space="preserve">-Administradores: </w:t>
-      </w:r>
-    </w:p>
-    <w:p>
-      <w:pPr>
-        <w:pStyle w:val="Standard"/>
-        <w:tabs>
-          <w:tab w:val="right" w:pos="8494"/>
-        </w:tabs>
-      </w:pPr>
-    </w:p>
-    <w:p>
-      <w:pPr>
-        <w:pStyle w:val="Standard"/>
-        <w:numPr>
-          <w:ilvl w:val="0"/>
-          <w:numId w:val="4"/>
-        </w:numPr>
-        <w:tabs>
           <w:tab w:val="right" w:pos="7774"/>
         </w:tabs>
-      </w:pPr>
-      <w:r>
-        <w:t>Agregar,</w:t>
-      </w:r>
-      <w:r>
-        <w:t xml:space="preserve"> eliminar y modificar los libros contenidos en la base de datos. </w:t>
-      </w:r>
-    </w:p>
-    <w:p>
-      <w:pPr>
-        <w:pStyle w:val="Standard"/>
-        <w:numPr>
-          <w:ilvl w:val="0"/>
-          <w:numId w:val="4"/>
-        </w:numPr>
-        <w:tabs>
-          <w:tab w:val="right" w:pos="7774"/>
-        </w:tabs>
-      </w:pPr>
-      <w:r>
-        <w:lastRenderedPageBreak/>
-        <w:t xml:space="preserve">Eliminar socios. </w:t>
-      </w:r>
-    </w:p>
-    <w:p>
-      <w:pPr>
-        <w:pStyle w:val="Standard"/>
-        <w:numPr>
-          <w:ilvl w:val="0"/>
-          <w:numId w:val="4"/>
-        </w:numPr>
-        <w:tabs>
-          <w:tab w:val="right" w:pos="7774"/>
-        </w:tabs>
-      </w:pPr>
-      <w:r>
-        <w:t xml:space="preserve">Modificar la de lista de pendientes. </w:t>
-      </w:r>
-    </w:p>
-    <w:p>
-      <w:pPr>
-        <w:pStyle w:val="Standard"/>
-        <w:numPr>
-          <w:ilvl w:val="0"/>
-          <w:numId w:val="4"/>
-        </w:numPr>
-        <w:tabs>
-          <w:tab w:val="right" w:pos="7774"/>
-        </w:tabs>
-      </w:pPr>
-      <w:r>
-        <w:t xml:space="preserve">Almacenar  registros de usuarios registrados entre fechas. </w:t>
-      </w:r>
-    </w:p>
-    <w:p>
-      <w:pPr>
-        <w:pStyle w:val="Standard"/>
-        <w:numPr>
-          <w:ilvl w:val="0"/>
-          <w:numId w:val="4"/>
-        </w:numPr>
-        <w:tabs>
-          <w:tab w:val="right" w:pos="7774"/>
-        </w:tabs>
-      </w:pPr>
-      <w:r>
-        <w:t>Almacenar estadísticas de venta de libros entre fechas.</w:t>
-      </w:r>
-    </w:p>
-    <w:p>
-      <w:pPr>
-        <w:pStyle w:val="Standard"/>
-        <w:tabs>
-          <w:tab w:val="right" w:pos="8494"/>
-        </w:tabs>
-      </w:pPr>
-    </w:p>
-    <w:p>
-      <w:pPr>
-        <w:pStyle w:val="Standard"/>
-        <w:tabs>
-          <w:tab w:val="right" w:pos="8494"/>
-        </w:tabs>
-      </w:pPr>
-      <w:r>
-        <w:t xml:space="preserve">      -Usuarios N</w:t>
-      </w:r>
-      <w:r>
-        <w:t xml:space="preserve">o Registrados: </w:t>
-      </w:r>
-    </w:p>
-    <w:p>
-      <w:pPr>
-        <w:pStyle w:val="Standard"/>
-        <w:tabs>
-          <w:tab w:val="right" w:pos="8494"/>
-        </w:tabs>
-      </w:pPr>
-    </w:p>
-    <w:p>
-      <w:pPr>
-        <w:pStyle w:val="Standard"/>
-        <w:numPr>
-          <w:ilvl w:val="0"/>
-          <w:numId w:val="5"/>
-        </w:numPr>
-        <w:tabs>
-          <w:tab w:val="right" w:pos="7774"/>
-        </w:tabs>
-      </w:pPr>
-      <w:r>
-        <w:t xml:space="preserve">Sólo podrán ver el listado de libros y ordenarlos por el orden que deseen (título, autor, idioma, precio, etc). </w:t>
-      </w:r>
-    </w:p>
-    <w:p>
-      <w:pPr>
-        <w:pStyle w:val="Standard"/>
-        <w:numPr>
-          <w:ilvl w:val="0"/>
-          <w:numId w:val="5"/>
-        </w:numPr>
-        <w:tabs>
-          <w:tab w:val="right" w:pos="7774"/>
-        </w:tabs>
-      </w:pPr>
-      <w:r>
-        <w:t>Si desean comprar un libro podrán registrarse al sitio web. Para esto es necesario rellenar un formulario con diferentes datos</w:t>
-      </w:r>
-      <w:r>
-        <w:t xml:space="preserve"> (nombre, apellido, DNI, email, teléfono, dirección, datos de tarjeta). Luego de registrarse, ya formarán parte de la base de datos del sistema y podrán realizar la compra de los libros que quieran. </w:t>
-      </w:r>
-    </w:p>
-    <w:p>
-      <w:pPr>
-        <w:pStyle w:val="Standard"/>
-        <w:tabs>
-          <w:tab w:val="right" w:pos="8494"/>
-        </w:tabs>
         <w:ind w:left="720"/>
       </w:pPr>
-    </w:p>
-    <w:p>
-      <w:pPr>
-        <w:pStyle w:val="Standard"/>
-        <w:tabs>
-          <w:tab w:val="right" w:pos="8494"/>
-        </w:tabs>
-      </w:pPr>
-      <w:r>
-        <w:t xml:space="preserve">        -Usuarios Registrados:</w:t>
-      </w:r>
-    </w:p>
-    <w:p>
-      <w:pPr>
-        <w:pStyle w:val="Standard"/>
-        <w:tabs>
-          <w:tab w:val="right" w:pos="8494"/>
-        </w:tabs>
-      </w:pPr>
-    </w:p>
-    <w:p>
-      <w:pPr>
-        <w:pStyle w:val="Standard"/>
-        <w:numPr>
-          <w:ilvl w:val="0"/>
-          <w:numId w:val="6"/>
-        </w:numPr>
-        <w:tabs>
-          <w:tab w:val="right" w:pos="7774"/>
-        </w:tabs>
-      </w:pPr>
-      <w:r>
-        <w:t>Pueden ver el listado d</w:t>
-      </w:r>
-      <w:r>
-        <w:t>e libros y ordenarlos por el orden que deseen (título, autor, idioma, precio, etc).</w:t>
-      </w:r>
-    </w:p>
-    <w:p>
-      <w:pPr>
-        <w:pStyle w:val="Standard"/>
-        <w:numPr>
-          <w:ilvl w:val="0"/>
-          <w:numId w:val="6"/>
-        </w:numPr>
-        <w:tabs>
-          <w:tab w:val="right" w:pos="7774"/>
-        </w:tabs>
-      </w:pPr>
-      <w:r>
-        <w:t>Pueden realizar la compra de cualquier cantidad de libros.</w:t>
-      </w:r>
-    </w:p>
-    <w:p>
-      <w:pPr>
-        <w:pStyle w:val="Standard"/>
-        <w:numPr>
-          <w:ilvl w:val="0"/>
-          <w:numId w:val="6"/>
-        </w:numPr>
-        <w:tabs>
-          <w:tab w:val="right" w:pos="7774"/>
-        </w:tabs>
-      </w:pPr>
-      <w:r>
-        <w:t xml:space="preserve">Tienen un sector para poder contactarse con los administradores de la página para cualquier consulta. </w:t>
-      </w:r>
-    </w:p>
-    <w:p>
-      <w:pPr>
-        <w:pStyle w:val="Standard"/>
-        <w:numPr>
-          <w:ilvl w:val="0"/>
-          <w:numId w:val="6"/>
-        </w:numPr>
-        <w:tabs>
-          <w:tab w:val="right" w:pos="7774"/>
-        </w:tabs>
-      </w:pPr>
-      <w:r>
-        <w:t>Podrán mod</w:t>
-      </w:r>
-      <w:r>
-        <w:t>ificar los datos de su cuenta (datos que se dieron para su registro a la página).</w:t>
+      <w:r>
+        <w:t>Serán descriptos más adelante como historias de usuario.</w:t>
       </w:r>
     </w:p>
     <w:p>
@@ -4893,13 +4844,7 @@
           <w:lang w:val="es-ES" w:eastAsia="es-ES" w:bidi="ar-SA"/>
         </w:rPr>
         <w:tab/>
-        <w:t>El sitio puede soportar cualquier cantidad de usuarios conectados a la vez. El 95% de las consultas que se</w:t>
-      </w:r>
-      <w:r>
-        <w:rPr>
-          <w:lang w:val="es-ES" w:eastAsia="es-ES" w:bidi="ar-SA"/>
-        </w:rPr>
-        <w:t xml:space="preserve"> realicen en el sistema (compras, enviar mensajes, ordenar listados, iniciar sesiones, modificar perfiles) deben realizarse en menos de 2 segundos.</w:t>
+        <w:t>El sitio puede soportar cualquier cantidad de usuarios conectados a la vez. El 95% de las consultas que se realicen en el sistema (compras, enviar mensajes, ordenar listados, iniciar sesiones, modificar perfiles) deben realizarse en menos de 2 segundos.</w:t>
       </w:r>
     </w:p>
     <w:p>
@@ -4938,19 +4883,21 @@
           <w:lang w:val="es-ES" w:eastAsia="es-ES" w:bidi="ar-SA"/>
         </w:rPr>
         <w:tab/>
-        <w:t xml:space="preserve">Se utilizará un sistema de sesiones en la cual un usuario sólo podrá manejar una </w:t>
-      </w:r>
+        <w:t xml:space="preserve">Se utilizará un sistema de sesiones en la cual un usuario sólo podrá manejar una sesión usando un nombre de usuario y contraseña. Un usuario no puede modificar o realizar acciones de administrador si no posee el nombre de usuario y contraseña específico; tampoco puede invadir la cuenta de otro usuario si no posee su nombre de usuario y contraseña. Al momento de </w:t>
+      </w:r>
+      <w:proofErr w:type="spellStart"/>
       <w:r>
         <w:rPr>
           <w:lang w:val="es-ES" w:eastAsia="es-ES" w:bidi="ar-SA"/>
         </w:rPr>
-        <w:t>sesión usando un nombre de usuario y contraseña. Un usuario no puede modificar o realizar acciones de administrador si no posee el nombre de usuario y contraseña específico; tampoco puede invadir la cuenta de otro usuario si no posee su nombre de usuario y</w:t>
-      </w:r>
+        <w:t>tipear</w:t>
+      </w:r>
+      <w:proofErr w:type="spellEnd"/>
       <w:r>
         <w:rPr>
           <w:lang w:val="es-ES" w:eastAsia="es-ES" w:bidi="ar-SA"/>
         </w:rPr>
-        <w:t xml:space="preserve"> contraseña. Al momento de tipear la contraseña no se ven los caracteres sino asteriscos o puntos.</w:t>
+        <w:t xml:space="preserve"> la contraseña no se ven los caracteres sino asteriscos o puntos.</w:t>
       </w:r>
     </w:p>
     <w:p>
@@ -4960,10 +4907,7 @@
       <w:bookmarkStart w:id="6" w:name="_Toc33238260"/>
       <w:bookmarkStart w:id="7" w:name="_Toc257370436"/>
       <w:r>
-        <w:t xml:space="preserve"> </w:t>
-      </w:r>
-      <w:r>
-        <w:t>Fiabilidad</w:t>
+        <w:t xml:space="preserve"> Fiabilidad</w:t>
       </w:r>
       <w:bookmarkEnd w:id="6"/>
       <w:bookmarkEnd w:id="7"/>
@@ -4979,13 +4923,7 @@
         <w:rPr>
           <w:lang w:val="es-ES" w:eastAsia="es-ES" w:bidi="ar-SA"/>
         </w:rPr>
-        <w:t>Garantizamos una cantidad menor de 5 errores cada 1000 transacciones o consultas (siempre y cuando los usuarios sigan las instrucciones dadas por</w:t>
-      </w:r>
-      <w:r>
-        <w:rPr>
-          <w:lang w:val="es-ES" w:eastAsia="es-ES" w:bidi="ar-SA"/>
-        </w:rPr>
-        <w:t xml:space="preserve"> el sitio web para la realización de las diferentes actividades).</w:t>
+        <w:t>Garantizamos una cantidad menor de 5 errores cada 1000 transacciones o consultas (siempre y cuando los usuarios sigan las instrucciones dadas por el sitio web para la realización de las diferentes actividades).</w:t>
       </w:r>
     </w:p>
     <w:p>
@@ -5038,7 +4976,13 @@
         <w:rPr>
           <w:lang w:val="es-ES" w:eastAsia="es-ES" w:bidi="ar-SA"/>
         </w:rPr>
-        <w:t>El proyecto estará disponible en el 80% del tiempo estimado.</w:t>
+        <w:t>El sistema estará disponible en todo momento en el que no esté en proceso de reparación o mantenimiento. En este caso</w:t>
+      </w:r>
+      <w:r>
+        <w:rPr>
+          <w:lang w:val="es-ES" w:eastAsia="es-ES" w:bidi="ar-SA"/>
+        </w:rPr>
+        <w:t xml:space="preserve"> el sistema estaría disponible a no más tardar de 2 o 3 días.</w:t>
       </w:r>
     </w:p>
     <w:p>
@@ -5062,6 +5006,7 @@
           <w:lang w:val="es-ES" w:eastAsia="es-ES" w:bidi="ar-SA"/>
         </w:rPr>
       </w:pPr>
+      <w:proofErr w:type="spellStart"/>
       <w:r>
         <w:rPr>
           <w:b/>
@@ -5071,6 +5016,7 @@
         </w:rPr>
         <w:t>Mantenibilidad</w:t>
       </w:r>
+      <w:proofErr w:type="spellEnd"/>
     </w:p>
     <w:p>
       <w:pPr>
@@ -5093,13 +5039,7 @@
         <w:rPr>
           <w:lang w:val="es-ES" w:eastAsia="es-ES" w:bidi="ar-SA"/>
         </w:rPr>
-        <w:t>El desarrollador se hará cargo del mantenimiento de la base de datos una vez por mes, o inmedia</w:t>
-      </w:r>
-      <w:r>
-        <w:rPr>
-          <w:lang w:val="es-ES" w:eastAsia="es-ES" w:bidi="ar-SA"/>
-        </w:rPr>
-        <w:t>tamente en el caso de algún error.</w:t>
+        <w:t>El desarrollador se hará cargo del mantenimiento de la base de datos una vez por mes, o inmediatamente en el caso de algún error.</w:t>
       </w:r>
     </w:p>
     <w:p>
@@ -5153,7 +5093,7 @@
         <w:rPr>
           <w:lang w:val="es-ES" w:eastAsia="es-ES" w:bidi="ar-SA"/>
         </w:rPr>
-        <w:t>El sistema será capaz de usarse con cualquier navegador web (Internet Explorer, Google Chrome, Mozilla Firefox) y sistema operativo (Windows, Linux, etc).</w:t>
+        <w:t>N/A</w:t>
       </w:r>
     </w:p>
     <w:p>
@@ -5257,8 +5197,8 @@
       </w:pPr>
     </w:p>
     <w:sectPr>
-      <w:headerReference w:type="default" r:id="rId34"/>
-      <w:footerReference w:type="default" r:id="rId35"/>
+      <w:headerReference w:type="default" r:id="rId14"/>
+      <w:footerReference w:type="default" r:id="rId15"/>
       <w:pgSz w:w="11906" w:h="16838"/>
       <w:pgMar w:top="1418" w:right="1701" w:bottom="1418" w:left="1701" w:header="709" w:footer="709" w:gutter="0"/>
       <w:cols w:space="720"/>
@@ -5305,12 +5245,6 @@
       <w:gridCol w:w="6534"/>
     </w:tblGrid>
     <w:tr>
-      <w:tblPrEx>
-        <w:tblCellMar>
-          <w:top w:w="0" w:type="dxa"/>
-          <w:bottom w:w="0" w:type="dxa"/>
-        </w:tblCellMar>
-      </w:tblPrEx>
       <w:tc>
         <w:tcPr>
           <w:tcW w:w="1947" w:type="dxa"/>
@@ -5394,8 +5328,18 @@
               <w:color w:val="241A61"/>
               <w:sz w:val="16"/>
             </w:rPr>
-            <w:t>Descripción de requisitos del sofware</w:t>
+            <w:t xml:space="preserve">Descripción de requisitos del </w:t>
           </w:r>
+          <w:proofErr w:type="spellStart"/>
+          <w:r>
+            <w:rPr>
+              <w:rFonts w:cs="Arial"/>
+              <w:color w:val="241A61"/>
+              <w:sz w:val="16"/>
+            </w:rPr>
+            <w:t>sofware</w:t>
+          </w:r>
+          <w:proofErr w:type="spellEnd"/>
         </w:p>
       </w:tc>
     </w:tr>
@@ -5437,12 +5381,6 @@
       <w:gridCol w:w="6534"/>
     </w:tblGrid>
     <w:tr>
-      <w:tblPrEx>
-        <w:tblCellMar>
-          <w:top w:w="0" w:type="dxa"/>
-          <w:bottom w:w="0" w:type="dxa"/>
-        </w:tblCellMar>
-      </w:tblPrEx>
       <w:tc>
         <w:tcPr>
           <w:tcW w:w="1947" w:type="dxa"/>
@@ -5581,12 +5519,6 @@
       <w:gridCol w:w="1554"/>
     </w:tblGrid>
     <w:tr>
-      <w:tblPrEx>
-        <w:tblCellMar>
-          <w:top w:w="0" w:type="dxa"/>
-          <w:bottom w:w="0" w:type="dxa"/>
-        </w:tblCellMar>
-      </w:tblPrEx>
       <w:tc>
         <w:tcPr>
           <w:tcW w:w="1947" w:type="dxa"/>
@@ -5609,7 +5541,7 @@
           <w:r>
             <w:rPr>
               <w:noProof/>
-              <w:lang w:eastAsia="es-AR" w:bidi="ar-SA"/>
+              <w:lang w:val="es-ES" w:eastAsia="es-ES" w:bidi="ar-SA"/>
             </w:rPr>
             <w:drawing>
               <wp:inline distT="0" distB="0" distL="0" distR="0">
@@ -5830,12 +5762,6 @@
       <w:gridCol w:w="1554"/>
     </w:tblGrid>
     <w:tr>
-      <w:tblPrEx>
-        <w:tblCellMar>
-          <w:top w:w="0" w:type="dxa"/>
-          <w:bottom w:w="0" w:type="dxa"/>
-        </w:tblCellMar>
-      </w:tblPrEx>
       <w:tc>
         <w:tcPr>
           <w:tcW w:w="1947" w:type="dxa"/>
@@ -5858,7 +5784,7 @@
           <w:r>
             <w:rPr>
               <w:noProof/>
-              <w:lang w:eastAsia="es-AR" w:bidi="ar-SA"/>
+              <w:lang w:val="es-ES" w:eastAsia="es-ES" w:bidi="ar-SA"/>
             </w:rPr>
             <w:drawing>
               <wp:inline distT="0" distB="0" distL="0" distR="0">
@@ -6027,7 +5953,7 @@
               <w:rStyle w:val="PageNumber"/>
               <w:noProof/>
             </w:rPr>
-            <w:t>9</w:t>
+            <w:t>3</w:t>
           </w:r>
           <w:r>
             <w:rPr>

--- a/Documentación/Especificación de requisitos de software.docx
+++ b/Documentación/Especificación de requisitos de software.docx
@@ -4809,10 +4809,17 @@
     <w:p>
       <w:pPr>
         <w:pStyle w:val="Ttulo2"/>
+        <w:numPr>
+          <w:ilvl w:val="0"/>
+          <w:numId w:val="0"/>
+        </w:numPr>
       </w:pPr>
       <w:bookmarkStart w:id="0" w:name="_Toc33238257"/>
       <w:bookmarkStart w:id="1" w:name="_Toc257370433"/>
       <w:r>
+        <w:t xml:space="preserve">3.3  </w:t>
+      </w:r>
+      <w:r>
         <w:t>Requisitos no funcionales</w:t>
       </w:r>
       <w:bookmarkEnd w:id="0"/>
@@ -4821,9 +4828,14 @@
     <w:p>
       <w:pPr>
         <w:pStyle w:val="Ttulo3"/>
-      </w:pPr>
-      <w:r>
-        <w:t xml:space="preserve">       3.3.1  </w:t>
+        <w:numPr>
+          <w:ilvl w:val="0"/>
+          <w:numId w:val="0"/>
+        </w:numPr>
+        <w:ind w:left="1146" w:hanging="720"/>
+      </w:pPr>
+      <w:r>
+        <w:t xml:space="preserve">3.3.1  </w:t>
       </w:r>
       <w:bookmarkStart w:id="2" w:name="_Toc33238258"/>
       <w:bookmarkStart w:id="3" w:name="_Toc257370434"/>
@@ -4857,17 +4869,16 @@
     <w:p>
       <w:pPr>
         <w:pStyle w:val="Ttulo3"/>
+        <w:numPr>
+          <w:ilvl w:val="0"/>
+          <w:numId w:val="0"/>
+        </w:numPr>
+        <w:ind w:left="1146" w:hanging="720"/>
       </w:pPr>
       <w:bookmarkStart w:id="4" w:name="_Toc33238259"/>
       <w:bookmarkStart w:id="5" w:name="_Toc257370435"/>
       <w:r>
-        <w:t xml:space="preserve">   3.3.2  </w:t>
-      </w:r>
-      <w:r>
-        <w:rPr>
-          <w:rFonts w:ascii="Liberation Serif" w:hAnsi="Liberation Serif"/>
-        </w:rPr>
-        <w:t>Seguridad</w:t>
+        <w:t>3.3.2  Seguridad</w:t>
       </w:r>
       <w:bookmarkEnd w:id="4"/>
       <w:bookmarkEnd w:id="5"/>
@@ -4903,9 +4914,17 @@
     <w:p>
       <w:pPr>
         <w:pStyle w:val="Ttulo3"/>
+        <w:numPr>
+          <w:ilvl w:val="0"/>
+          <w:numId w:val="0"/>
+        </w:numPr>
+        <w:ind w:left="426"/>
       </w:pPr>
       <w:bookmarkStart w:id="6" w:name="_Toc33238260"/>
       <w:bookmarkStart w:id="7" w:name="_Toc257370436"/>
+      <w:r>
+        <w:t>3.3.3</w:t>
+      </w:r>
       <w:r>
         <w:t xml:space="preserve"> Fiabilidad</w:t>
       </w:r>
@@ -4938,9 +4957,10 @@
         <w:pStyle w:val="Prrafodelista"/>
         <w:numPr>
           <w:ilvl w:val="2"/>
-          <w:numId w:val="7"/>
+          <w:numId w:val="8"/>
         </w:numPr>
         <w:rPr>
+          <w:rFonts w:ascii="Arial" w:hAnsi="Arial" w:cs="Arial"/>
           <w:b/>
           <w:sz w:val="26"/>
           <w:szCs w:val="26"/>
@@ -4949,6 +4969,7 @@
       </w:pPr>
       <w:r>
         <w:rPr>
+          <w:rFonts w:ascii="Arial" w:hAnsi="Arial" w:cs="Arial"/>
           <w:b/>
           <w:sz w:val="26"/>
           <w:szCs w:val="26"/>
@@ -4997,9 +5018,10 @@
         <w:pStyle w:val="Prrafodelista"/>
         <w:numPr>
           <w:ilvl w:val="2"/>
-          <w:numId w:val="7"/>
+          <w:numId w:val="8"/>
         </w:numPr>
         <w:rPr>
+          <w:rFonts w:ascii="Arial" w:hAnsi="Arial" w:cs="Arial"/>
           <w:b/>
           <w:sz w:val="26"/>
           <w:szCs w:val="26"/>
@@ -5009,6 +5031,7 @@
       <w:proofErr w:type="spellStart"/>
       <w:r>
         <w:rPr>
+          <w:rFonts w:ascii="Arial" w:hAnsi="Arial" w:cs="Arial"/>
           <w:b/>
           <w:sz w:val="26"/>
           <w:szCs w:val="26"/>
@@ -5055,9 +5078,10 @@
         <w:pStyle w:val="Prrafodelista"/>
         <w:numPr>
           <w:ilvl w:val="2"/>
-          <w:numId w:val="7"/>
+          <w:numId w:val="8"/>
         </w:numPr>
         <w:rPr>
+          <w:rFonts w:ascii="Arial" w:hAnsi="Arial" w:cs="Arial"/>
           <w:b/>
           <w:sz w:val="26"/>
           <w:szCs w:val="26"/>
@@ -5066,6 +5090,7 @@
       </w:pPr>
       <w:r>
         <w:rPr>
+          <w:rFonts w:ascii="Arial" w:hAnsi="Arial" w:cs="Arial"/>
           <w:b/>
           <w:sz w:val="26"/>
           <w:szCs w:val="26"/>
@@ -5076,8 +5101,13 @@
     </w:p>
     <w:p>
       <w:pPr>
-        <w:rPr>
+        <w:pStyle w:val="Prrafodelista"/>
+        <w:ind w:left="1140"/>
+        <w:rPr>
+          <w:rFonts w:ascii="Arial" w:hAnsi="Arial" w:cs="Arial"/>
           <w:b/>
+          <w:sz w:val="26"/>
+          <w:szCs w:val="26"/>
           <w:lang w:val="es-ES" w:eastAsia="es-ES" w:bidi="ar-SA"/>
         </w:rPr>
       </w:pPr>
@@ -5086,15 +5116,88 @@
       <w:pPr>
         <w:ind w:left="709"/>
         <w:rPr>
+          <w:rFonts w:cs="Arial"/>
+          <w:sz w:val="26"/>
+          <w:szCs w:val="26"/>
           <w:lang w:val="es-ES" w:eastAsia="es-ES" w:bidi="ar-SA"/>
         </w:rPr>
       </w:pPr>
       <w:r>
         <w:rPr>
+          <w:rFonts w:cs="Arial"/>
+          <w:sz w:val="26"/>
+          <w:szCs w:val="26"/>
           <w:lang w:val="es-ES" w:eastAsia="es-ES" w:bidi="ar-SA"/>
         </w:rPr>
         <w:t>N/A</w:t>
       </w:r>
+    </w:p>
+    <w:p>
+      <w:pPr>
+        <w:pStyle w:val="Prrafodelista"/>
+        <w:numPr>
+          <w:ilvl w:val="1"/>
+          <w:numId w:val="8"/>
+        </w:numPr>
+        <w:rPr>
+          <w:rFonts w:ascii="Arial" w:hAnsi="Arial" w:cs="Arial"/>
+          <w:b/>
+          <w:sz w:val="28"/>
+          <w:szCs w:val="28"/>
+          <w:lang w:val="es-ES" w:eastAsia="es-ES" w:bidi="ar-SA"/>
+        </w:rPr>
+      </w:pPr>
+      <w:r>
+        <w:rPr>
+          <w:rFonts w:ascii="Arial" w:hAnsi="Arial" w:cs="Arial"/>
+          <w:b/>
+          <w:sz w:val="28"/>
+          <w:szCs w:val="28"/>
+          <w:lang w:val="es-ES" w:eastAsia="es-ES" w:bidi="ar-SA"/>
+        </w:rPr>
+        <w:lastRenderedPageBreak/>
+        <w:t>Otros requisitos</w:t>
+      </w:r>
+    </w:p>
+    <w:p>
+      <w:pPr>
+        <w:pStyle w:val="Prrafodelista"/>
+        <w:ind w:left="525"/>
+        <w:rPr>
+          <w:rFonts w:ascii="Arial" w:hAnsi="Arial" w:cs="Arial"/>
+          <w:b/>
+          <w:sz w:val="28"/>
+          <w:szCs w:val="28"/>
+          <w:lang w:val="es-ES" w:eastAsia="es-ES" w:bidi="ar-SA"/>
+        </w:rPr>
+      </w:pPr>
+    </w:p>
+    <w:p>
+      <w:pPr>
+        <w:pStyle w:val="Prrafodelista"/>
+        <w:ind w:left="525"/>
+        <w:rPr>
+          <w:rFonts w:ascii="Times New Roman" w:hAnsi="Times New Roman" w:cs="Times New Roman"/>
+          <w:szCs w:val="24"/>
+          <w:lang w:val="es-ES" w:eastAsia="es-ES" w:bidi="ar-SA"/>
+        </w:rPr>
+      </w:pPr>
+      <w:r>
+        <w:rPr>
+          <w:rFonts w:ascii="Times New Roman" w:hAnsi="Times New Roman" w:cs="Times New Roman"/>
+          <w:szCs w:val="24"/>
+          <w:lang w:val="es-ES" w:eastAsia="es-ES" w:bidi="ar-SA"/>
+        </w:rPr>
+        <w:t>Se anexa a junto a este documento con el nombre de “Ley de Copyright.docx” y “Ley De Datos Personales.docx”</w:t>
+      </w:r>
+    </w:p>
+    <w:p>
+      <w:pPr>
+        <w:ind w:left="709"/>
+        <w:rPr>
+          <w:lang w:val="es-ES" w:eastAsia="es-ES" w:bidi="ar-SA"/>
+        </w:rPr>
+      </w:pPr>
     </w:p>
     <w:p>
       <w:pPr>
@@ -5953,7 +6056,7 @@
               <w:rStyle w:val="PageNumber"/>
               <w:noProof/>
             </w:rPr>
-            <w:t>3</w:t>
+            <w:t>9</w:t>
           </w:r>
           <w:r>
             <w:rPr>
@@ -5976,6 +6079,119 @@
 <file path=word/numbering.xml><?xml version="1.0" encoding="utf-8"?>
 <w:numbering xmlns:ve="http://schemas.openxmlformats.org/markup-compatibility/2006" xmlns:o="urn:schemas-microsoft-com:office:office" xmlns:r="http://schemas.openxmlformats.org/officeDocument/2006/relationships" xmlns:m="http://schemas.openxmlformats.org/officeDocument/2006/math" xmlns:v="urn:schemas-microsoft-com:vml" xmlns:wp="http://schemas.openxmlformats.org/drawingml/2006/wordprocessingDrawing" xmlns:w10="urn:schemas-microsoft-com:office:word" xmlns:w="http://schemas.openxmlformats.org/wordprocessingml/2006/main" xmlns:wne="http://schemas.microsoft.com/office/word/2006/wordml">
   <w:abstractNum w:abstractNumId="0">
+    <w:nsid w:val="164A584D"/>
+    <w:multiLevelType w:val="multilevel"/>
+    <w:tmpl w:val="7F0665AE"/>
+    <w:lvl w:ilvl="0">
+      <w:start w:val="3"/>
+      <w:numFmt w:val="decimal"/>
+      <w:lvlText w:val="%1"/>
+      <w:lvlJc w:val="left"/>
+      <w:pPr>
+        <w:ind w:left="525" w:hanging="525"/>
+      </w:pPr>
+      <w:rPr>
+        <w:rFonts w:hint="default"/>
+      </w:rPr>
+    </w:lvl>
+    <w:lvl w:ilvl="1">
+      <w:start w:val="3"/>
+      <w:numFmt w:val="decimal"/>
+      <w:lvlText w:val="%1.%2"/>
+      <w:lvlJc w:val="left"/>
+      <w:pPr>
+        <w:ind w:left="735" w:hanging="525"/>
+      </w:pPr>
+      <w:rPr>
+        <w:rFonts w:hint="default"/>
+      </w:rPr>
+    </w:lvl>
+    <w:lvl w:ilvl="2">
+      <w:start w:val="4"/>
+      <w:numFmt w:val="decimal"/>
+      <w:lvlText w:val="%1.%2.%3"/>
+      <w:lvlJc w:val="left"/>
+      <w:pPr>
+        <w:ind w:left="1140" w:hanging="720"/>
+      </w:pPr>
+      <w:rPr>
+        <w:rFonts w:hint="default"/>
+      </w:rPr>
+    </w:lvl>
+    <w:lvl w:ilvl="3">
+      <w:start w:val="1"/>
+      <w:numFmt w:val="decimal"/>
+      <w:lvlText w:val="%1.%2.%3.%4"/>
+      <w:lvlJc w:val="left"/>
+      <w:pPr>
+        <w:ind w:left="1350" w:hanging="720"/>
+      </w:pPr>
+      <w:rPr>
+        <w:rFonts w:hint="default"/>
+      </w:rPr>
+    </w:lvl>
+    <w:lvl w:ilvl="4">
+      <w:start w:val="1"/>
+      <w:numFmt w:val="decimal"/>
+      <w:lvlText w:val="%1.%2.%3.%4.%5"/>
+      <w:lvlJc w:val="left"/>
+      <w:pPr>
+        <w:ind w:left="1920" w:hanging="1080"/>
+      </w:pPr>
+      <w:rPr>
+        <w:rFonts w:hint="default"/>
+      </w:rPr>
+    </w:lvl>
+    <w:lvl w:ilvl="5">
+      <w:start w:val="1"/>
+      <w:numFmt w:val="decimal"/>
+      <w:lvlText w:val="%1.%2.%3.%4.%5.%6"/>
+      <w:lvlJc w:val="left"/>
+      <w:pPr>
+        <w:ind w:left="2490" w:hanging="1440"/>
+      </w:pPr>
+      <w:rPr>
+        <w:rFonts w:hint="default"/>
+      </w:rPr>
+    </w:lvl>
+    <w:lvl w:ilvl="6">
+      <w:start w:val="1"/>
+      <w:numFmt w:val="decimal"/>
+      <w:lvlText w:val="%1.%2.%3.%4.%5.%6.%7"/>
+      <w:lvlJc w:val="left"/>
+      <w:pPr>
+        <w:ind w:left="2700" w:hanging="1440"/>
+      </w:pPr>
+      <w:rPr>
+        <w:rFonts w:hint="default"/>
+      </w:rPr>
+    </w:lvl>
+    <w:lvl w:ilvl="7">
+      <w:start w:val="1"/>
+      <w:numFmt w:val="decimal"/>
+      <w:lvlText w:val="%1.%2.%3.%4.%5.%6.%7.%8"/>
+      <w:lvlJc w:val="left"/>
+      <w:pPr>
+        <w:ind w:left="3270" w:hanging="1800"/>
+      </w:pPr>
+      <w:rPr>
+        <w:rFonts w:hint="default"/>
+      </w:rPr>
+    </w:lvl>
+    <w:lvl w:ilvl="8">
+      <w:start w:val="1"/>
+      <w:numFmt w:val="decimal"/>
+      <w:lvlText w:val="%1.%2.%3.%4.%5.%6.%7.%8.%9"/>
+      <w:lvlJc w:val="left"/>
+      <w:pPr>
+        <w:ind w:left="3480" w:hanging="1800"/>
+      </w:pPr>
+      <w:rPr>
+        <w:rFonts w:hint="default"/>
+      </w:rPr>
+    </w:lvl>
+  </w:abstractNum>
+  <w:abstractNum w:abstractNumId="1">
     <w:nsid w:val="1C952DCE"/>
     <w:multiLevelType w:val="multilevel"/>
     <w:tmpl w:val="C3DC6FAE"/>
@@ -6079,7 +6295,7 @@
       </w:rPr>
     </w:lvl>
   </w:abstractNum>
-  <w:abstractNum w:abstractNumId="1">
+  <w:abstractNum w:abstractNumId="2">
     <w:nsid w:val="4D9801B5"/>
     <w:multiLevelType w:val="multilevel"/>
     <w:tmpl w:val="5AFE55D0"/>
@@ -6165,7 +6381,7 @@
       </w:pPr>
     </w:lvl>
   </w:abstractNum>
-  <w:abstractNum w:abstractNumId="2">
+  <w:abstractNum w:abstractNumId="3">
     <w:nsid w:val="5FDA6D35"/>
     <w:multiLevelType w:val="multilevel"/>
     <w:tmpl w:val="C6C2B79E"/>
@@ -6251,7 +6467,7 @@
       </w:pPr>
     </w:lvl>
   </w:abstractNum>
-  <w:abstractNum w:abstractNumId="3">
+  <w:abstractNum w:abstractNumId="4">
     <w:nsid w:val="65AB0EB0"/>
     <w:multiLevelType w:val="multilevel"/>
     <w:tmpl w:val="62BC49FE"/>
@@ -6337,7 +6553,7 @@
       </w:pPr>
     </w:lvl>
   </w:abstractNum>
-  <w:abstractNum w:abstractNumId="4">
+  <w:abstractNum w:abstractNumId="5">
     <w:nsid w:val="708B60B0"/>
     <w:multiLevelType w:val="multilevel"/>
     <w:tmpl w:val="F3FA5562"/>
@@ -6409,7 +6625,7 @@
       <w:lvlJc w:val="left"/>
     </w:lvl>
   </w:abstractNum>
-  <w:abstractNum w:abstractNumId="5">
+  <w:abstractNum w:abstractNumId="6">
     <w:nsid w:val="75AF075A"/>
     <w:multiLevelType w:val="multilevel"/>
     <w:tmpl w:val="647C452A"/>
@@ -6513,7 +6729,7 @@
       </w:rPr>
     </w:lvl>
   </w:abstractNum>
-  <w:abstractNum w:abstractNumId="6">
+  <w:abstractNum w:abstractNumId="7">
     <w:nsid w:val="779A2C06"/>
     <w:multiLevelType w:val="multilevel"/>
     <w:tmpl w:val="1584D906"/>
@@ -6618,25 +6834,28 @@
     </w:lvl>
   </w:abstractNum>
   <w:num w:numId="1">
+    <w:abstractNumId w:val="5"/>
+  </w:num>
+  <w:num w:numId="2">
+    <w:abstractNumId w:val="3"/>
+  </w:num>
+  <w:num w:numId="3">
     <w:abstractNumId w:val="4"/>
   </w:num>
-  <w:num w:numId="2">
+  <w:num w:numId="4">
+    <w:abstractNumId w:val="7"/>
+  </w:num>
+  <w:num w:numId="5">
+    <w:abstractNumId w:val="1"/>
+  </w:num>
+  <w:num w:numId="6">
+    <w:abstractNumId w:val="6"/>
+  </w:num>
+  <w:num w:numId="7">
     <w:abstractNumId w:val="2"/>
   </w:num>
-  <w:num w:numId="3">
-    <w:abstractNumId w:val="3"/>
-  </w:num>
-  <w:num w:numId="4">
-    <w:abstractNumId w:val="6"/>
-  </w:num>
-  <w:num w:numId="5">
+  <w:num w:numId="8">
     <w:abstractNumId w:val="0"/>
-  </w:num>
-  <w:num w:numId="6">
-    <w:abstractNumId w:val="5"/>
-  </w:num>
-  <w:num w:numId="7">
-    <w:abstractNumId w:val="1"/>
   </w:num>
 </w:numbering>
 </file>
